--- a/创作/补丁.docx
+++ b/创作/补丁.docx
@@ -28,7 +28,7 @@
     <w:p>
       <w:pPr>
         <w:rPr>
-          <w:rFonts w:hint="default"/>
+          <w:rFonts w:hint="eastAsia"/>
           <w:lang w:val="en-US" w:eastAsia="zh-CN"/>
         </w:rPr>
       </w:pPr>
@@ -39,6 +39,91 @@
         </w:rPr>
         <w:t>比如，宇宙的创造者更新了新版本，添加了进化机制，然后达尔文这个玩家在新版本率先新发现了更新的机制，并写了一部攻略，叫做进化论。</w:t>
       </w:r>
+    </w:p>
+    <w:p>
+      <w:pPr>
+        <w:rPr>
+          <w:rFonts w:hint="eastAsia"/>
+          <w:lang w:val="en-US" w:eastAsia="zh-CN"/>
+        </w:rPr>
+      </w:pPr>
+    </w:p>
+    <w:p>
+      <w:pPr>
+        <w:rPr>
+          <w:rFonts w:hint="eastAsia"/>
+          <w:lang w:val="en-US" w:eastAsia="zh-CN"/>
+        </w:rPr>
+      </w:pPr>
+      <w:r>
+        <w:rPr>
+          <w:rFonts w:hint="eastAsia"/>
+          <w:lang w:val="en-US" w:eastAsia="zh-CN"/>
+        </w:rPr>
+        <w:t>添加了新补丁，然后添加npc，或者甚至没有npc，而是有顶级玩家，去探索和思考，发现了版本修改，发现了新版本添加的新内容。然后对新内容进行总结，随着玩家一步步的 论证和完善，最后形成了新的理论。</w:t>
+      </w:r>
+    </w:p>
+    <w:p>
+      <w:pPr>
+        <w:rPr>
+          <w:rFonts w:hint="eastAsia"/>
+          <w:lang w:val="en-US" w:eastAsia="zh-CN"/>
+        </w:rPr>
+      </w:pPr>
+    </w:p>
+    <w:p>
+      <w:pPr>
+        <w:rPr>
+          <w:rFonts w:hint="eastAsia"/>
+          <w:lang w:val="en-US" w:eastAsia="zh-CN"/>
+        </w:rPr>
+      </w:pPr>
+      <w:r>
+        <w:rPr>
+          <w:rFonts w:hint="eastAsia"/>
+          <w:lang w:val="en-US" w:eastAsia="zh-CN"/>
+        </w:rPr>
+        <w:t>人的想象力是有限的，人类很难想象认知以外的事物，但人类的认知是如何提升的呢，一点点积累吗？为什么生命会有大爆发，科技发展也有大爆发。</w:t>
+      </w:r>
+    </w:p>
+    <w:p>
+      <w:pPr>
+        <w:rPr>
+          <w:rFonts w:hint="eastAsia"/>
+          <w:lang w:val="en-US" w:eastAsia="zh-CN"/>
+        </w:rPr>
+      </w:pPr>
+    </w:p>
+    <w:p>
+      <w:pPr>
+        <w:rPr>
+          <w:rFonts w:hint="eastAsia"/>
+          <w:lang w:val="en-US" w:eastAsia="zh-CN"/>
+        </w:rPr>
+      </w:pPr>
+      <w:r>
+        <w:rPr>
+          <w:rFonts w:hint="eastAsia"/>
+          <w:lang w:val="en-US" w:eastAsia="zh-CN"/>
+        </w:rPr>
+        <w:t>我如果这么写的话，平民老百姓可能会觉得值得思考，而顶级大佬玩家就会觉得很蠢，因为他们的认知远超我对这个世界的理解。他们所经历的很多事情，我可能连想都想不到。</w:t>
+      </w:r>
+    </w:p>
+    <w:p>
+      <w:pPr>
+        <w:rPr>
+          <w:rFonts w:hint="eastAsia"/>
+          <w:lang w:val="en-US" w:eastAsia="zh-CN"/>
+        </w:rPr>
+      </w:pPr>
+    </w:p>
+    <w:p>
+      <w:pPr>
+        <w:rPr>
+          <w:rFonts w:hint="default"/>
+          <w:lang w:val="en-US" w:eastAsia="zh-CN"/>
+        </w:rPr>
+      </w:pPr>
       <w:bookmarkStart w:id="0" w:name="_GoBack"/>
       <w:bookmarkEnd w:id="0"/>
     </w:p>
@@ -128,7 +213,7 @@
     <w:lsdException w:qFormat="1" w:unhideWhenUsed="0" w:uiPriority="0" w:semiHidden="0" w:name="Title"/>
     <w:lsdException w:unhideWhenUsed="0" w:uiPriority="0" w:semiHidden="0" w:name="Closing"/>
     <w:lsdException w:unhideWhenUsed="0" w:uiPriority="0" w:semiHidden="0" w:name="Signature"/>
-    <w:lsdException w:unhideWhenUsed="0" w:uiPriority="0" w:name="Default Paragraph Font"/>
+    <w:lsdException w:qFormat="1" w:unhideWhenUsed="0" w:uiPriority="0" w:name="Default Paragraph Font"/>
     <w:lsdException w:unhideWhenUsed="0" w:uiPriority="0" w:semiHidden="0" w:name="Body Text"/>
     <w:lsdException w:unhideWhenUsed="0" w:uiPriority="0" w:semiHidden="0" w:name="Body Text Indent"/>
     <w:lsdException w:unhideWhenUsed="0" w:uiPriority="0" w:semiHidden="0" w:name="List Continue"/>
@@ -331,6 +416,7 @@
   <w:style w:type="character" w:default="1" w:styleId="3">
     <w:name w:val="Default Paragraph Font"/>
     <w:semiHidden/>
+    <w:qFormat/>
     <w:uiPriority w:val="0"/>
   </w:style>
   <w:style w:type="table" w:default="1" w:styleId="2">
